--- a/pipeline2-module/src/test/resources/Test 11/Input/default_sample_for_dtbook_conversion.docx
+++ b/pipeline2-module/src/test/resources/Test 11/Input/default_sample_for_dtbook_conversion.docx
@@ -4265,7 +4265,22 @@
           <w:rFonts w:asciiTheme="majorHAnsi" w:hAnsiTheme="majorHAnsi" w:cstheme="majorHAnsi"/>
           <w:lang w:val="en-US"/>
         </w:rPr>
-        <w:t xml:space="preserve"> diam. </w:t>
+        <w:t xml:space="preserve"> diam</w:t>
+      </w:r>
+      <w:r>
+        <w:rPr>
+          <w:rStyle w:val="Appelnotedebasdep"/>
+          <w:rFonts w:asciiTheme="majorHAnsi" w:hAnsiTheme="majorHAnsi" w:cstheme="majorHAnsi"/>
+          <w:lang w:val="en-US"/>
+        </w:rPr>
+        <w:footnoteReference w:id="1"/>
+      </w:r>
+      <w:r>
+        <w:rPr>
+          <w:rFonts w:asciiTheme="majorHAnsi" w:hAnsiTheme="majorHAnsi" w:cstheme="majorHAnsi"/>
+          <w:lang w:val="en-US"/>
+        </w:rPr>
+        <w:t xml:space="preserve">. </w:t>
       </w:r>
     </w:p>
     <w:p>
@@ -5853,7 +5868,20 @@
         <w:rPr>
           <w:lang w:val="en-US"/>
         </w:rPr>
-        <w:t xml:space="preserve">This is a first text followed by a page </w:t>
+        <w:t>This is a first text</w:t>
+      </w:r>
+      <w:r>
+        <w:rPr>
+          <w:rStyle w:val="Appelnotedebasdep"/>
+          <w:lang w:val="en-US"/>
+        </w:rPr>
+        <w:footnoteReference w:id="2"/>
+      </w:r>
+      <w:r>
+        <w:rPr>
+          <w:lang w:val="en-US"/>
+        </w:rPr>
+        <w:t xml:space="preserve"> followed by a page </w:t>
       </w:r>
       <w:proofErr w:type="gramStart"/>
       <w:r>
@@ -5933,7 +5961,20 @@
         <w:rPr>
           <w:lang w:val="en-US"/>
         </w:rPr>
-        <w:t xml:space="preserve">This is a third text followed by a section page </w:t>
+        <w:t>This is a third text</w:t>
+      </w:r>
+      <w:r>
+        <w:rPr>
+          <w:rStyle w:val="Appeldenotedefin"/>
+          <w:lang w:val="en-US"/>
+        </w:rPr>
+        <w:endnoteReference w:id="1"/>
+      </w:r>
+      <w:r>
+        <w:rPr>
+          <w:lang w:val="en-US"/>
+        </w:rPr>
+        <w:t xml:space="preserve"> followed by a section page </w:t>
       </w:r>
       <w:proofErr w:type="gramStart"/>
       <w:r>
@@ -5972,7 +6013,6 @@
         <w:rPr>
           <w:lang w:val="en-US"/>
         </w:rPr>
-        <w:lastRenderedPageBreak/>
         <w:t>This is a</w:t>
       </w:r>
       <w:r>
@@ -6030,7 +6070,6 @@
         <w:rPr>
           <w:lang w:val="en-US"/>
         </w:rPr>
-        <w:lastRenderedPageBreak/>
         <w:t xml:space="preserve">This is a text followed by a section break to impair page </w:t>
       </w:r>
     </w:p>
@@ -6061,7 +6100,6 @@
         <w:rPr>
           <w:lang w:val="en-US"/>
         </w:rPr>
-        <w:lastRenderedPageBreak/>
         <w:t>Eléments</w:t>
       </w:r>
       <w:proofErr w:type="spellEnd"/>
@@ -6139,7 +6177,7 @@
                     </pic:cNvPicPr>
                   </pic:nvPicPr>
                   <pic:blipFill>
-                    <a:blip r:embed="rId5" cstate="print">
+                    <a:blip r:embed="rId7" cstate="print">
                       <a:extLst>
                         <a:ext uri="{28A0092B-C50C-407E-A947-70E740481C1C}">
                           <a14:useLocalDpi xmlns:a14="http://schemas.microsoft.com/office/drawing/2010/main" val="0"/>
@@ -6228,7 +6266,7 @@
                     </pic:cNvPicPr>
                   </pic:nvPicPr>
                   <pic:blipFill>
-                    <a:blip r:embed="rId6" cstate="print">
+                    <a:blip r:embed="rId8" cstate="print">
                       <a:extLst>
                         <a:ext uri="{28A0092B-C50C-407E-A947-70E740481C1C}">
                           <a14:useLocalDpi xmlns:a14="http://schemas.microsoft.com/office/drawing/2010/main" val="0"/>
@@ -6301,7 +6339,7 @@
                     </pic:cNvPicPr>
                   </pic:nvPicPr>
                   <pic:blipFill>
-                    <a:blip r:embed="rId7" cstate="print">
+                    <a:blip r:embed="rId9" cstate="print">
                       <a:extLst>
                         <a:ext uri="{28A0092B-C50C-407E-A947-70E740481C1C}">
                           <a14:useLocalDpi xmlns:a14="http://schemas.microsoft.com/office/drawing/2010/main" val="0"/>
@@ -6369,7 +6407,7 @@
                     </pic:cNvPicPr>
                   </pic:nvPicPr>
                   <pic:blipFill>
-                    <a:blip r:embed="rId8" cstate="print">
+                    <a:blip r:embed="rId10" cstate="print">
                       <a:extLst>
                         <a:ext uri="{28A0092B-C50C-407E-A947-70E740481C1C}">
                           <a14:useLocalDpi xmlns:a14="http://schemas.microsoft.com/office/drawing/2010/main" val="0"/>
@@ -6677,7 +6715,7 @@
             <wp:cNvGraphicFramePr/>
             <a:graphic xmlns:a="http://schemas.openxmlformats.org/drawingml/2006/main">
               <a:graphicData uri="http://schemas.openxmlformats.org/drawingml/2006/diagram">
-                <dgm:relIds xmlns:dgm="http://schemas.openxmlformats.org/drawingml/2006/diagram" xmlns:r="http://schemas.openxmlformats.org/officeDocument/2006/relationships" r:dm="rId9" r:lo="rId10" r:qs="rId11" r:cs="rId12"/>
+                <dgm:relIds xmlns:dgm="http://schemas.openxmlformats.org/drawingml/2006/diagram" xmlns:r="http://schemas.openxmlformats.org/officeDocument/2006/relationships" r:dm="rId11" r:lo="rId12" r:qs="rId13" r:cs="rId14"/>
               </a:graphicData>
             </a:graphic>
           </wp:inline>
@@ -6754,7 +6792,6 @@
           <w:noProof/>
           <w:lang w:val="en-US"/>
         </w:rPr>
-        <w:lastRenderedPageBreak/>
         <w:drawing>
           <wp:inline distT="0" distB="0" distL="0" distR="0" wp14:anchorId="799530DB" wp14:editId="0495BB62">
             <wp:extent cx="5486400" cy="3200400"/>
@@ -6763,7 +6800,7 @@
             <wp:cNvGraphicFramePr/>
             <a:graphic xmlns:a="http://schemas.openxmlformats.org/drawingml/2006/main">
               <a:graphicData uri="http://schemas.openxmlformats.org/drawingml/2006/chart">
-                <c:chart xmlns:c="http://schemas.openxmlformats.org/drawingml/2006/chart" xmlns:r="http://schemas.openxmlformats.org/officeDocument/2006/relationships" r:id="rId14"/>
+                <c:chart xmlns:c="http://schemas.openxmlformats.org/drawingml/2006/chart" xmlns:r="http://schemas.openxmlformats.org/officeDocument/2006/relationships" r:id="rId16"/>
               </a:graphicData>
             </a:graphic>
           </wp:inline>
@@ -6796,7 +6833,20 @@
         <w:rPr>
           <w:lang w:val="en-US"/>
         </w:rPr>
-        <w:t xml:space="preserve">This a test with </w:t>
+        <w:t>This a test</w:t>
+      </w:r>
+      <w:r>
+        <w:rPr>
+          <w:rStyle w:val="Appeldenotedefin"/>
+          <w:lang w:val="en-US"/>
+        </w:rPr>
+        <w:endnoteReference w:id="2"/>
+      </w:r>
+      <w:r>
+        <w:rPr>
+          <w:lang w:val="en-US"/>
+        </w:rPr>
+        <w:t xml:space="preserve"> with </w:t>
       </w:r>
       <w:proofErr w:type="gramStart"/>
       <w:r>
@@ -6852,7 +6902,21 @@
                       <w:rFonts w:ascii="Cambria Math" w:hAnsi="Cambria Math"/>
                       <w:lang w:val="en-US"/>
                     </w:rPr>
-                    <m:t>x+a</m:t>
+                    <m:t>x</m:t>
+                  </m:r>
+                  <m:r>
+                    <w:rPr>
+                      <w:rFonts w:ascii="Cambria Math" w:hAnsi="Cambria Math"/>
+                      <w:lang w:val="en-US"/>
+                    </w:rPr>
+                    <m:t>+</m:t>
+                  </m:r>
+                  <m:r>
+                    <w:rPr>
+                      <w:rFonts w:ascii="Cambria Math" w:hAnsi="Cambria Math"/>
+                      <w:lang w:val="en-US"/>
+                    </w:rPr>
+                    <m:t>a</m:t>
                   </m:r>
                 </m:e>
               </m:d>
@@ -6891,7 +6955,14 @@
                   <w:rFonts w:ascii="Cambria Math" w:eastAsia="Cambria Math" w:hAnsi="Cambria Math" w:cs="Cambria Math"/>
                   <w:lang w:val="en-US"/>
                 </w:rPr>
-                <m:t>k=0</m:t>
+                <m:t>k</m:t>
+              </m:r>
+              <m:r>
+                <w:rPr>
+                  <w:rFonts w:ascii="Cambria Math" w:eastAsia="Cambria Math" w:hAnsi="Cambria Math" w:cs="Cambria Math"/>
+                  <w:lang w:val="en-US"/>
+                </w:rPr>
+                <m:t>=0</m:t>
               </m:r>
             </m:sub>
             <m:sup>
@@ -6997,7 +7068,21 @@
                       <w:rFonts w:ascii="Cambria Math" w:eastAsia="Cambria Math" w:hAnsi="Cambria Math" w:cs="Cambria Math"/>
                       <w:lang w:val="en-US"/>
                     </w:rPr>
-                    <m:t>n-k</m:t>
+                    <m:t>n</m:t>
+                  </m:r>
+                  <m:r>
+                    <w:rPr>
+                      <w:rFonts w:ascii="Cambria Math" w:eastAsia="Cambria Math" w:hAnsi="Cambria Math" w:cs="Cambria Math"/>
+                      <w:lang w:val="en-US"/>
+                    </w:rPr>
+                    <m:t>-</m:t>
+                  </m:r>
+                  <m:r>
+                    <w:rPr>
+                      <w:rFonts w:ascii="Cambria Math" w:eastAsia="Cambria Math" w:hAnsi="Cambria Math" w:cs="Cambria Math"/>
+                      <w:lang w:val="en-US"/>
+                    </w:rPr>
+                    <m:t>k</m:t>
                   </m:r>
                 </m:sup>
               </m:sSup>
@@ -8380,6 +8465,299 @@
     </w:sectPr>
   </w:body>
 </w:document>
+</file>
+
+<file path=word/endnotes.xml><?xml version="1.0" encoding="utf-8"?>
+<w:endnotes xmlns:wpc="http://schemas.microsoft.com/office/word/2010/wordprocessingCanvas" xmlns:cx="http://schemas.microsoft.com/office/drawing/2014/chartex" xmlns:cx1="http://schemas.microsoft.com/office/drawing/2015/9/8/chartex" xmlns:cx2="http://schemas.microsoft.com/office/drawing/2015/10/21/chartex" xmlns:cx3="http://schemas.microsoft.com/office/drawing/2016/5/9/chartex" xmlns:cx4="http://schemas.microsoft.com/office/drawing/2016/5/10/chartex" xmlns:cx5="http://schemas.microsoft.com/office/drawing/2016/5/11/chartex" xmlns:cx6="http://schemas.microsoft.com/office/drawing/2016/5/12/chartex" xmlns:cx7="http://schemas.microsoft.com/office/drawing/2016/5/13/chartex" xmlns:cx8="http://schemas.microsoft.com/office/drawing/2016/5/14/chartex" xmlns:mc="http://schemas.openxmlformats.org/markup-compatibility/2006" xmlns:aink="http://schemas.microsoft.com/office/drawing/2016/ink" xmlns:am3d="http://schemas.microsoft.com/office/drawing/2017/model3d" xmlns:o="urn:schemas-microsoft-com:office:office" xmlns:oel="http://schemas.microsoft.com/office/2019/extlst" xmlns:r="http://schemas.openxmlformats.org/officeDocument/2006/relationships" xmlns:m="http://schemas.openxmlformats.org/officeDocument/2006/math" xmlns:v="urn:schemas-microsoft-com:vml" xmlns:wp14="http://schemas.microsoft.com/office/word/2010/wordprocessingDrawing" xmlns:wp="http://schemas.openxmlformats.org/drawingml/2006/wordprocessingDrawing" xmlns:w10="urn:schemas-microsoft-com:office:word" xmlns:w="http://schemas.openxmlformats.org/wordprocessingml/2006/main" xmlns:w14="http://schemas.microsoft.com/office/word/2010/wordml" xmlns:w15="http://schemas.microsoft.com/office/word/2012/wordml" xmlns:w16cex="http://schemas.microsoft.com/office/word/2018/wordml/cex" xmlns:w16cid="http://schemas.microsoft.com/office/word/2016/wordml/cid" xmlns:w16="http://schemas.microsoft.com/office/word/2018/wordml" xmlns:w16du="http://schemas.microsoft.com/office/word/2023/wordml/word16du" xmlns:w16sdtdh="http://schemas.microsoft.com/office/word/2020/wordml/sdtdatahash" xmlns:w16se="http://schemas.microsoft.com/office/word/2015/wordml/symex" xmlns:wpg="http://schemas.microsoft.com/office/word/2010/wordprocessingGroup" xmlns:wpi="http://schemas.microsoft.com/office/word/2010/wordprocessingInk" xmlns:wne="http://schemas.microsoft.com/office/word/2006/wordml" xmlns:wps="http://schemas.microsoft.com/office/word/2010/wordprocessingShape" mc:Ignorable="w14 w15 w16se w16cid w16 w16cex w16sdtdh w16du wp14">
+  <w:endnote w:type="separator" w:id="-1">
+    <w:p>
+      <w:pPr>
+        <w:spacing w:after="0" w:line="240" w:lineRule="auto"/>
+      </w:pPr>
+      <w:r>
+        <w:separator/>
+      </w:r>
+    </w:p>
+  </w:endnote>
+  <w:endnote w:type="continuationSeparator" w:id="0">
+    <w:p>
+      <w:pPr>
+        <w:spacing w:after="0" w:line="240" w:lineRule="auto"/>
+      </w:pPr>
+      <w:r>
+        <w:continuationSeparator/>
+      </w:r>
+    </w:p>
+  </w:endnote>
+  <w:endnote w:id="1">
+    <w:p>
+      <w:pPr>
+        <w:pStyle w:val="Notedefin"/>
+      </w:pPr>
+      <w:r>
+        <w:rPr>
+          <w:rStyle w:val="Appeldenotedefin"/>
+        </w:rPr>
+        <w:endnoteRef/>
+      </w:r>
+      <w:r>
+        <w:t xml:space="preserve"> This </w:t>
+      </w:r>
+      <w:proofErr w:type="spellStart"/>
+      <w:r>
+        <w:t>is</w:t>
+      </w:r>
+      <w:proofErr w:type="spellEnd"/>
+      <w:r>
+        <w:t xml:space="preserve"> a simple </w:t>
+      </w:r>
+      <w:proofErr w:type="spellStart"/>
+      <w:r>
+        <w:t>endote</w:t>
+      </w:r>
+      <w:proofErr w:type="spellEnd"/>
+    </w:p>
+  </w:endnote>
+  <w:endnote w:id="2">
+    <w:p>
+      <w:pPr>
+        <w:pStyle w:val="Notedefin"/>
+        <w:rPr>
+          <w:vertAlign w:val="subscript"/>
+        </w:rPr>
+      </w:pPr>
+      <w:r>
+        <w:rPr>
+          <w:rStyle w:val="Appeldenotedefin"/>
+        </w:rPr>
+        <w:endnoteRef/>
+      </w:r>
+      <w:r>
+        <w:t xml:space="preserve"> This </w:t>
+      </w:r>
+      <w:proofErr w:type="spellStart"/>
+      <w:r>
+        <w:t>is</w:t>
+      </w:r>
+      <w:proofErr w:type="spellEnd"/>
+      <w:r>
+        <w:t xml:space="preserve"> an </w:t>
+      </w:r>
+      <w:r>
+        <w:rPr>
+          <w:u w:val="single"/>
+        </w:rPr>
+        <w:t>exemple of</w:t>
+      </w:r>
+      <w:r>
+        <w:t xml:space="preserve"> </w:t>
+      </w:r>
+      <w:proofErr w:type="spellStart"/>
+      <w:r>
+        <w:t>endnote</w:t>
+      </w:r>
+      <w:proofErr w:type="spellEnd"/>
+      <w:r>
+        <w:t xml:space="preserve"> </w:t>
+      </w:r>
+      <w:proofErr w:type="spellStart"/>
+      <w:r>
+        <w:t>with</w:t>
+      </w:r>
+      <w:proofErr w:type="spellEnd"/>
+      <w:r>
+        <w:t xml:space="preserve"> an </w:t>
+      </w:r>
+      <w:hyperlink r:id="rId1" w:history="1">
+        <w:proofErr w:type="spellStart"/>
+        <w:r>
+          <w:rPr>
+            <w:rStyle w:val="Lienhypertexte"/>
+          </w:rPr>
+          <w:t>hyperlink</w:t>
+        </w:r>
+        <w:proofErr w:type="spellEnd"/>
+      </w:hyperlink>
+      <w:r>
+        <w:t xml:space="preserve"> and</w:t>
+      </w:r>
+      <w:r>
+        <w:rPr>
+          <w:vertAlign w:val="superscript"/>
+        </w:rPr>
+        <w:t>1</w:t>
+      </w:r>
+      <w:r>
+        <w:t xml:space="preserve"> </w:t>
+      </w:r>
+      <w:proofErr w:type="spellStart"/>
+      <w:r>
+        <w:rPr>
+          <w:b/>
+          <w:bCs/>
+        </w:rPr>
+        <w:t>other</w:t>
+      </w:r>
+      <w:proofErr w:type="spellEnd"/>
+      <w:r>
+        <w:t xml:space="preserve"> </w:t>
+      </w:r>
+      <w:proofErr w:type="spellStart"/>
+      <w:r>
+        <w:rPr>
+          <w:i/>
+          <w:iCs/>
+        </w:rPr>
+        <w:t>things</w:t>
+      </w:r>
+      <w:proofErr w:type="spellEnd"/>
+      <w:r>
+        <w:t>.</w:t>
+      </w:r>
+      <w:r>
+        <w:rPr>
+          <w:vertAlign w:val="subscript"/>
+        </w:rPr>
+        <w:t> 3</w:t>
+      </w:r>
+    </w:p>
+  </w:endnote>
+</w:endnotes>
+</file>
+
+<file path=word/footnotes.xml><?xml version="1.0" encoding="utf-8"?>
+<w:footnotes xmlns:wpc="http://schemas.microsoft.com/office/word/2010/wordprocessingCanvas" xmlns:cx="http://schemas.microsoft.com/office/drawing/2014/chartex" xmlns:cx1="http://schemas.microsoft.com/office/drawing/2015/9/8/chartex" xmlns:cx2="http://schemas.microsoft.com/office/drawing/2015/10/21/chartex" xmlns:cx3="http://schemas.microsoft.com/office/drawing/2016/5/9/chartex" xmlns:cx4="http://schemas.microsoft.com/office/drawing/2016/5/10/chartex" xmlns:cx5="http://schemas.microsoft.com/office/drawing/2016/5/11/chartex" xmlns:cx6="http://schemas.microsoft.com/office/drawing/2016/5/12/chartex" xmlns:cx7="http://schemas.microsoft.com/office/drawing/2016/5/13/chartex" xmlns:cx8="http://schemas.microsoft.com/office/drawing/2016/5/14/chartex" xmlns:mc="http://schemas.openxmlformats.org/markup-compatibility/2006" xmlns:aink="http://schemas.microsoft.com/office/drawing/2016/ink" xmlns:am3d="http://schemas.microsoft.com/office/drawing/2017/model3d" xmlns:o="urn:schemas-microsoft-com:office:office" xmlns:oel="http://schemas.microsoft.com/office/2019/extlst" xmlns:r="http://schemas.openxmlformats.org/officeDocument/2006/relationships" xmlns:m="http://schemas.openxmlformats.org/officeDocument/2006/math" xmlns:v="urn:schemas-microsoft-com:vml" xmlns:wp14="http://schemas.microsoft.com/office/word/2010/wordprocessingDrawing" xmlns:wp="http://schemas.openxmlformats.org/drawingml/2006/wordprocessingDrawing" xmlns:w10="urn:schemas-microsoft-com:office:word" xmlns:w="http://schemas.openxmlformats.org/wordprocessingml/2006/main" xmlns:w14="http://schemas.microsoft.com/office/word/2010/wordml" xmlns:w15="http://schemas.microsoft.com/office/word/2012/wordml" xmlns:w16cex="http://schemas.microsoft.com/office/word/2018/wordml/cex" xmlns:w16cid="http://schemas.microsoft.com/office/word/2016/wordml/cid" xmlns:w16="http://schemas.microsoft.com/office/word/2018/wordml" xmlns:w16du="http://schemas.microsoft.com/office/word/2023/wordml/word16du" xmlns:w16sdtdh="http://schemas.microsoft.com/office/word/2020/wordml/sdtdatahash" xmlns:w16se="http://schemas.microsoft.com/office/word/2015/wordml/symex" xmlns:wpg="http://schemas.microsoft.com/office/word/2010/wordprocessingGroup" xmlns:wpi="http://schemas.microsoft.com/office/word/2010/wordprocessingInk" xmlns:wne="http://schemas.microsoft.com/office/word/2006/wordml" xmlns:wps="http://schemas.microsoft.com/office/word/2010/wordprocessingShape" mc:Ignorable="w14 w15 w16se w16cid w16 w16cex w16sdtdh w16du wp14">
+  <w:footnote w:type="separator" w:id="-1">
+    <w:p>
+      <w:pPr>
+        <w:spacing w:after="0" w:line="240" w:lineRule="auto"/>
+      </w:pPr>
+      <w:r>
+        <w:separator/>
+      </w:r>
+    </w:p>
+  </w:footnote>
+  <w:footnote w:type="continuationSeparator" w:id="0">
+    <w:p>
+      <w:pPr>
+        <w:spacing w:after="0" w:line="240" w:lineRule="auto"/>
+      </w:pPr>
+      <w:r>
+        <w:continuationSeparator/>
+      </w:r>
+    </w:p>
+  </w:footnote>
+  <w:footnote w:id="1">
+    <w:p>
+      <w:pPr>
+        <w:pStyle w:val="Notedebasdepage"/>
+      </w:pPr>
+      <w:r>
+        <w:rPr>
+          <w:rStyle w:val="Appelnotedebasdep"/>
+        </w:rPr>
+        <w:footnoteRef/>
+      </w:r>
+      <w:r>
+        <w:t xml:space="preserve"> This </w:t>
+      </w:r>
+      <w:proofErr w:type="spellStart"/>
+      <w:r>
+        <w:t>is</w:t>
+      </w:r>
+      <w:proofErr w:type="spellEnd"/>
+      <w:r>
+        <w:t xml:space="preserve"> a simple </w:t>
+      </w:r>
+      <w:proofErr w:type="spellStart"/>
+      <w:r>
+        <w:t>footnote</w:t>
+      </w:r>
+      <w:proofErr w:type="spellEnd"/>
+      <w:r>
+        <w:t xml:space="preserve"> </w:t>
+      </w:r>
+      <w:proofErr w:type="spellStart"/>
+      <w:r>
+        <w:t>with</w:t>
+      </w:r>
+      <w:proofErr w:type="spellEnd"/>
+      <w:r>
+        <w:t xml:space="preserve"> </w:t>
+      </w:r>
+      <w:proofErr w:type="spellStart"/>
+      <w:r>
+        <w:t>some</w:t>
+      </w:r>
+      <w:proofErr w:type="spellEnd"/>
+      <w:r>
+        <w:t xml:space="preserve"> </w:t>
+      </w:r>
+      <w:proofErr w:type="spellStart"/>
+      <w:r>
+        <w:t>text</w:t>
+      </w:r>
+      <w:proofErr w:type="spellEnd"/>
+    </w:p>
+  </w:footnote>
+  <w:footnote w:id="2">
+    <w:p>
+      <w:pPr>
+        <w:pStyle w:val="Notedebasdepage"/>
+      </w:pPr>
+      <w:r>
+        <w:rPr>
+          <w:rStyle w:val="Appelnotedebasdep"/>
+        </w:rPr>
+        <w:footnoteRef/>
+      </w:r>
+      <w:r>
+        <w:t xml:space="preserve"> This a seconde </w:t>
+      </w:r>
+      <w:proofErr w:type="spellStart"/>
+      <w:r>
+        <w:t>sample</w:t>
+      </w:r>
+      <w:proofErr w:type="spellEnd"/>
+      <w:r>
+        <w:t xml:space="preserve"> texte </w:t>
+      </w:r>
+      <w:proofErr w:type="spellStart"/>
+      <w:r>
+        <w:t>with</w:t>
+      </w:r>
+      <w:proofErr w:type="spellEnd"/>
+      <w:r>
+        <w:t xml:space="preserve"> an </w:t>
+      </w:r>
+      <w:hyperlink r:id="rId1" w:history="1">
+        <w:proofErr w:type="spellStart"/>
+        <w:r>
+          <w:rPr>
+            <w:rStyle w:val="Lienhypertexte"/>
+          </w:rPr>
+          <w:t>hyp</w:t>
+        </w:r>
+        <w:r>
+          <w:rPr>
+            <w:rStyle w:val="Lienhypertexte"/>
+          </w:rPr>
+          <w:t>e</w:t>
+        </w:r>
+        <w:r>
+          <w:rPr>
+            <w:rStyle w:val="Lienhypertexte"/>
+          </w:rPr>
+          <w:t>rlink</w:t>
+        </w:r>
+        <w:proofErr w:type="spellEnd"/>
+      </w:hyperlink>
+      <w:r>
+        <w:t xml:space="preserve"> to a page</w:t>
+      </w:r>
+    </w:p>
+  </w:footnote>
+</w:footnotes>
 </file>
 
 <file path=word/styles.xml><?xml version="1.0" encoding="utf-8"?>
@@ -9699,6 +10077,108 @@
       <w:rFonts w:ascii="Calibri" w:hAnsi="Calibri"/>
       <w:color w:val="943634"/>
       <w:sz w:val="24"/>
+    </w:rPr>
+  </w:style>
+  <w:style w:type="paragraph" w:styleId="Notedebasdepage">
+    <w:name w:val="footnote text"/>
+    <w:basedOn w:val="Normal"/>
+    <w:link w:val="NotedebasdepageCar"/>
+    <w:uiPriority w:val="99"/>
+    <w:semiHidden/>
+    <w:unhideWhenUsed/>
+    <w:rsid w:val="00861239"/>
+    <w:pPr>
+      <w:spacing w:after="0" w:line="240" w:lineRule="auto"/>
+    </w:pPr>
+    <w:rPr>
+      <w:sz w:val="20"/>
+      <w:szCs w:val="20"/>
+    </w:rPr>
+  </w:style>
+  <w:style w:type="character" w:customStyle="1" w:styleId="NotedebasdepageCar">
+    <w:name w:val="Note de bas de page Car"/>
+    <w:basedOn w:val="Policepardfaut"/>
+    <w:link w:val="Notedebasdepage"/>
+    <w:uiPriority w:val="99"/>
+    <w:semiHidden/>
+    <w:rsid w:val="00861239"/>
+    <w:rPr>
+      <w:sz w:val="20"/>
+      <w:szCs w:val="20"/>
+    </w:rPr>
+  </w:style>
+  <w:style w:type="character" w:styleId="Appelnotedebasdep">
+    <w:name w:val="footnote reference"/>
+    <w:basedOn w:val="Policepardfaut"/>
+    <w:uiPriority w:val="99"/>
+    <w:semiHidden/>
+    <w:unhideWhenUsed/>
+    <w:rsid w:val="00861239"/>
+    <w:rPr>
+      <w:vertAlign w:val="superscript"/>
+    </w:rPr>
+  </w:style>
+  <w:style w:type="character" w:styleId="Mentionnonrsolue">
+    <w:name w:val="Unresolved Mention"/>
+    <w:basedOn w:val="Policepardfaut"/>
+    <w:uiPriority w:val="99"/>
+    <w:semiHidden/>
+    <w:unhideWhenUsed/>
+    <w:rsid w:val="00861239"/>
+    <w:rPr>
+      <w:color w:val="605E5C"/>
+      <w:shd w:val="clear" w:color="auto" w:fill="E1DFDD"/>
+    </w:rPr>
+  </w:style>
+  <w:style w:type="character" w:styleId="Lienhypertextesuivivisit">
+    <w:name w:val="FollowedHyperlink"/>
+    <w:basedOn w:val="Policepardfaut"/>
+    <w:uiPriority w:val="99"/>
+    <w:semiHidden/>
+    <w:unhideWhenUsed/>
+    <w:rsid w:val="00861239"/>
+    <w:rPr>
+      <w:color w:val="954F72" w:themeColor="followedHyperlink"/>
+      <w:u w:val="single"/>
+    </w:rPr>
+  </w:style>
+  <w:style w:type="paragraph" w:styleId="Notedefin">
+    <w:name w:val="endnote text"/>
+    <w:basedOn w:val="Normal"/>
+    <w:link w:val="NotedefinCar"/>
+    <w:uiPriority w:val="99"/>
+    <w:semiHidden/>
+    <w:unhideWhenUsed/>
+    <w:rsid w:val="009658C7"/>
+    <w:pPr>
+      <w:spacing w:after="0" w:line="240" w:lineRule="auto"/>
+    </w:pPr>
+    <w:rPr>
+      <w:sz w:val="20"/>
+      <w:szCs w:val="20"/>
+    </w:rPr>
+  </w:style>
+  <w:style w:type="character" w:customStyle="1" w:styleId="NotedefinCar">
+    <w:name w:val="Note de fin Car"/>
+    <w:basedOn w:val="Policepardfaut"/>
+    <w:link w:val="Notedefin"/>
+    <w:uiPriority w:val="99"/>
+    <w:semiHidden/>
+    <w:rsid w:val="009658C7"/>
+    <w:rPr>
+      <w:sz w:val="20"/>
+      <w:szCs w:val="20"/>
+    </w:rPr>
+  </w:style>
+  <w:style w:type="character" w:styleId="Appeldenotedefin">
+    <w:name w:val="endnote reference"/>
+    <w:basedOn w:val="Policepardfaut"/>
+    <w:uiPriority w:val="99"/>
+    <w:semiHidden/>
+    <w:unhideWhenUsed/>
+    <w:rsid w:val="009658C7"/>
+    <w:rPr>
+      <w:vertAlign w:val="superscript"/>
     </w:rPr>
   </w:style>
 </w:styles>
@@ -11648,7 +12128,7 @@
   <dgm:whole/>
   <dgm:extLst>
     <a:ext uri="http://schemas.microsoft.com/office/drawing/2008/diagram">
-      <dsp:dataModelExt xmlns:dsp="http://schemas.microsoft.com/office/drawing/2008/diagram" relId="rId13" minVer="http://schemas.openxmlformats.org/drawingml/2006/diagram"/>
+      <dsp:dataModelExt xmlns:dsp="http://schemas.microsoft.com/office/drawing/2008/diagram" relId="rId15" minVer="http://schemas.openxmlformats.org/drawingml/2006/diagram"/>
     </a:ext>
   </dgm:extLst>
 </dgm:dataModel>
